--- a/AngelBeatsEstudos/ep01/links/link02.docx
+++ b/AngelBeatsEstudos/ep01/links/link02.docx
@@ -347,57 +347,37 @@
           <w:szCs w:val="40"/>
           <w:highlight w:val="lightGray"/>
         </w:rPr>
-        <w:fldChar w:fldCharType="begin"/>
-      </w:r>
-      <w:r>
-        <w:rPr>
-          <w:sz w:val="40"/>
-          <w:szCs w:val="40"/>
-          <w:highlight w:val="lightGray"/>
-        </w:rPr>
-        <w:instrText>EQ \* jc2 \* "Font:MS Mincho" \* hps20 \o\ad(\s\up 19(</w:instrText>
-      </w:r>
-      <w:r>
-        <w:rPr>
-          <w:rFonts w:ascii="MS Mincho" w:eastAsia="MS Mincho" w:hAnsi="MS Mincho" w:hint="eastAsia"/>
-          <w:sz w:val="20"/>
-          <w:szCs w:val="40"/>
-          <w:highlight w:val="lightGray"/>
-        </w:rPr>
-        <w:instrText>にゅうたい</w:instrText>
-      </w:r>
-      <w:r>
-        <w:rPr>
-          <w:sz w:val="40"/>
-          <w:szCs w:val="40"/>
-          <w:highlight w:val="lightGray"/>
-        </w:rPr>
-        <w:instrText>);</w:instrText>
-      </w:r>
-      <w:r>
-        <w:rPr>
-          <w:rFonts w:hint="eastAsia"/>
-          <w:sz w:val="40"/>
-          <w:szCs w:val="40"/>
-          <w:highlight w:val="lightGray"/>
-        </w:rPr>
-        <w:instrText>入隊</w:instrText>
-      </w:r>
-      <w:r>
-        <w:rPr>
-          <w:sz w:val="40"/>
-          <w:szCs w:val="40"/>
-          <w:highlight w:val="lightGray"/>
-        </w:rPr>
-        <w:instrText>)</w:instrText>
-      </w:r>
-      <w:r>
-        <w:rPr>
-          <w:sz w:val="40"/>
-          <w:szCs w:val="40"/>
-          <w:highlight w:val="lightGray"/>
-        </w:rPr>
-        <w:fldChar w:fldCharType="end"/>
+        <w:ruby>
+          <w:rubyPr>
+            <w:rubyAlign w:val="distributeSpace"/>
+            <w:hps w:val="20"/>
+            <w:hpsRaise w:val="38"/>
+            <w:hpsBaseText w:val="40"/>
+            <w:lid w:val="ja-JP"/>
+          </w:rubyPr>
+          <w:rt>
+            <w:r>
+              <w:rPr>
+                <w:rFonts w:ascii="MS Mincho" w:eastAsia="MS Mincho" w:hAnsi="MS Mincho" w:hint="eastAsia"/>
+                <w:sz w:val="20"/>
+                <w:szCs w:val="40"/>
+                <w:highlight w:val="lightGray"/>
+              </w:rPr>
+              <w:t>にゅうたい</w:t>
+            </w:r>
+          </w:rt>
+          <w:rubyBase>
+            <w:r>
+              <w:rPr>
+                <w:rFonts w:hint="eastAsia"/>
+                <w:sz w:val="40"/>
+                <w:szCs w:val="40"/>
+                <w:highlight w:val="lightGray"/>
+              </w:rPr>
+              <w:t>入隊</w:t>
+            </w:r>
+          </w:rubyBase>
+        </w:ruby>
       </w:r>
       <w:r>
         <w:rPr>
@@ -407,92 +387,218 @@
           <w:highlight w:val="lightGray"/>
         </w:rPr>
         <w:t>してくれないかしら？</w:t>
+      </w:r>
+    </w:p>
+    <w:p>
+      <w:pPr>
+        <w:rPr>
+          <w:sz w:val="36"/>
+          <w:szCs w:val="36"/>
+        </w:rPr>
+      </w:pPr>
+      <w:r>
+        <w:rPr>
+          <w:sz w:val="36"/>
+          <w:szCs w:val="36"/>
+        </w:rPr>
+        <w:t>É repentino, contudo...</w:t>
+      </w:r>
+      <w:r>
+        <w:rPr>
+          <w:sz w:val="36"/>
+          <w:szCs w:val="36"/>
+        </w:rPr>
+        <w:t xml:space="preserve"> você </w:t>
+      </w:r>
+      <w:r>
+        <w:rPr>
+          <w:sz w:val="36"/>
+          <w:szCs w:val="36"/>
+        </w:rPr>
+        <w:t xml:space="preserve">não </w:t>
+      </w:r>
+      <w:r>
+        <w:rPr>
+          <w:sz w:val="36"/>
+          <w:szCs w:val="36"/>
+        </w:rPr>
+        <w:t>poderia se alistar?</w:t>
+      </w:r>
+      <w:r>
+        <w:rPr>
+          <w:sz w:val="36"/>
+          <w:szCs w:val="36"/>
+        </w:rPr>
+        <w:t xml:space="preserve"> </w:t>
+      </w:r>
+    </w:p>
+    <w:p>
+      <w:pPr>
+        <w:rPr>
+          <w:sz w:val="36"/>
+          <w:szCs w:val="36"/>
+        </w:rPr>
+      </w:pPr>
+      <w:r>
+        <w:rPr>
+          <w:rFonts w:hint="eastAsia"/>
+          <w:sz w:val="36"/>
+          <w:szCs w:val="36"/>
+        </w:rPr>
+        <w:t>唐突</w:t>
+      </w:r>
+      <w:r>
+        <w:rPr>
+          <w:sz w:val="36"/>
+          <w:szCs w:val="36"/>
+        </w:rPr>
+        <w:t xml:space="preserve"> = abrupto, repentino, </w:t>
+      </w:r>
+      <w:r>
+        <w:rPr>
+          <w:sz w:val="36"/>
+          <w:szCs w:val="36"/>
+        </w:rPr>
+        <w:t>súbito</w:t>
+      </w:r>
+      <w:r>
+        <w:rPr>
+          <w:sz w:val="36"/>
+          <w:szCs w:val="36"/>
+        </w:rPr>
+        <w:t>, inesperado.</w:t>
+      </w:r>
+    </w:p>
+    <w:p>
+      <w:pPr>
+        <w:rPr>
+          <w:sz w:val="36"/>
+          <w:szCs w:val="36"/>
+        </w:rPr>
+      </w:pPr>
+      <w:r>
+        <w:rPr>
+          <w:rFonts w:hint="eastAsia"/>
+          <w:sz w:val="36"/>
+          <w:szCs w:val="36"/>
+        </w:rPr>
+        <w:t>だけど</w:t>
+      </w:r>
+      <w:r>
+        <w:rPr>
+          <w:sz w:val="36"/>
+          <w:szCs w:val="36"/>
+        </w:rPr>
+        <w:t xml:space="preserve"> = porém, entretanto, contudo, todavia.</w:t>
+      </w:r>
+    </w:p>
+    <w:p>
+      <w:pPr>
+        <w:rPr>
+          <w:sz w:val="36"/>
+          <w:szCs w:val="36"/>
+        </w:rPr>
+      </w:pPr>
+      <w:r>
+        <w:rPr>
+          <w:rFonts w:hint="eastAsia"/>
+          <w:sz w:val="36"/>
+          <w:szCs w:val="36"/>
+        </w:rPr>
+        <w:t>入隊する</w:t>
+      </w:r>
+      <w:r>
+        <w:rPr>
+          <w:sz w:val="36"/>
+          <w:szCs w:val="36"/>
+        </w:rPr>
+        <w:t xml:space="preserve"> = se alistar, fazer o alistamento(</w:t>
+      </w:r>
+      <w:proofErr w:type="spellStart"/>
+      <w:r>
+        <w:rPr>
+          <w:sz w:val="36"/>
+          <w:szCs w:val="36"/>
+        </w:rPr>
+        <w:t>Ex</w:t>
+      </w:r>
+      <w:proofErr w:type="spellEnd"/>
+      <w:r>
+        <w:rPr>
+          <w:sz w:val="36"/>
+          <w:szCs w:val="36"/>
+        </w:rPr>
+        <w:t>: Para o exército).</w:t>
+      </w:r>
+    </w:p>
+    <w:p>
+      <w:pPr>
+        <w:rPr>
+          <w:sz w:val="36"/>
+          <w:szCs w:val="36"/>
+        </w:rPr>
+      </w:pPr>
+      <w:r>
+        <w:rPr>
+          <w:rFonts w:hint="eastAsia"/>
+          <w:sz w:val="36"/>
+          <w:szCs w:val="36"/>
+        </w:rPr>
+        <w:t>くれる</w:t>
+      </w:r>
+      <w:r>
+        <w:rPr>
+          <w:sz w:val="36"/>
+          <w:szCs w:val="36"/>
+        </w:rPr>
+        <w:t xml:space="preserve"> = dar</w:t>
+      </w:r>
+      <w:r>
+        <w:rPr>
+          <w:sz w:val="36"/>
+          <w:szCs w:val="36"/>
+        </w:rPr>
+        <w:t xml:space="preserve"> (É usado quando alguém me dá, você me dá, alguém lhe dá).</w:t>
+      </w:r>
+    </w:p>
+    <w:p>
+      <w:pPr>
+        <w:rPr>
+          <w:sz w:val="36"/>
+          <w:szCs w:val="36"/>
+        </w:rPr>
+      </w:pPr>
+      <w:r>
+        <w:rPr>
+          <w:rFonts w:hint="eastAsia"/>
+          <w:sz w:val="36"/>
+          <w:szCs w:val="36"/>
+        </w:rPr>
+        <w:t>入隊してくれる</w:t>
+      </w:r>
+      <w:r>
+        <w:rPr>
+          <w:sz w:val="36"/>
+          <w:szCs w:val="36"/>
+        </w:rPr>
+        <w:t xml:space="preserve"> = </w:t>
       </w:r>
       <w:bookmarkStart w:id="0" w:name="_GoBack"/>
       <w:bookmarkEnd w:id="0"/>
-    </w:p>
-    <w:p>
-      <w:pPr>
-        <w:rPr>
-          <w:sz w:val="36"/>
-          <w:szCs w:val="36"/>
-        </w:rPr>
-      </w:pPr>
-      <w:r>
-        <w:rPr>
-          <w:sz w:val="36"/>
-          <w:szCs w:val="36"/>
-        </w:rPr>
-        <w:t xml:space="preserve">É repentino, contudo... </w:t>
-      </w:r>
-    </w:p>
-    <w:p>
-      <w:pPr>
-        <w:rPr>
-          <w:sz w:val="36"/>
-          <w:szCs w:val="36"/>
-        </w:rPr>
-      </w:pPr>
-      <w:r>
-        <w:rPr>
-          <w:rFonts w:hint="eastAsia"/>
-          <w:sz w:val="36"/>
-          <w:szCs w:val="36"/>
-        </w:rPr>
-        <w:t>唐突</w:t>
-      </w:r>
-      <w:r>
-        <w:rPr>
-          <w:sz w:val="36"/>
-          <w:szCs w:val="36"/>
-        </w:rPr>
-        <w:t xml:space="preserve"> = abrupto, repentino, </w:t>
-      </w:r>
-      <w:r>
-        <w:rPr>
-          <w:sz w:val="36"/>
-          <w:szCs w:val="36"/>
-        </w:rPr>
-        <w:t>súbito</w:t>
-      </w:r>
-      <w:r>
-        <w:rPr>
-          <w:sz w:val="36"/>
-          <w:szCs w:val="36"/>
-        </w:rPr>
-        <w:t>, inesperado.</w:t>
-      </w:r>
-    </w:p>
-    <w:p>
-      <w:pPr>
-        <w:rPr>
-          <w:sz w:val="36"/>
-          <w:szCs w:val="36"/>
-        </w:rPr>
-      </w:pPr>
-      <w:r>
-        <w:rPr>
-          <w:rFonts w:hint="eastAsia"/>
-          <w:sz w:val="36"/>
-          <w:szCs w:val="36"/>
-        </w:rPr>
-        <w:t>だけど</w:t>
-      </w:r>
-      <w:r>
-        <w:rPr>
-          <w:sz w:val="36"/>
-          <w:szCs w:val="36"/>
-        </w:rPr>
-        <w:t xml:space="preserve"> = porém, entretanto, contudo, todavia.</w:t>
-      </w:r>
-    </w:p>
-    <w:p>
-      <w:pPr>
-        <w:rPr>
-          <w:sz w:val="36"/>
-          <w:szCs w:val="36"/>
-        </w:rPr>
-      </w:pPr>
+      <w:r>
+        <w:rPr>
+          <w:sz w:val="36"/>
+          <w:szCs w:val="36"/>
+        </w:rPr>
+        <w:t>“Poderia nos/me dar o seu alistamento” .</w:t>
+      </w:r>
+      <w:r>
+        <w:rPr>
+          <w:sz w:val="36"/>
+          <w:szCs w:val="36"/>
+        </w:rPr>
+        <w:t xml:space="preserve">verbo </w:t>
+      </w:r>
       <w:r>
         <w:rPr>
           <w:rFonts w:hint="eastAsia"/>
@@ -506,61 +612,30 @@
           <w:sz w:val="36"/>
           <w:szCs w:val="36"/>
         </w:rPr>
-        <w:t xml:space="preserve"> = se alistar, fazer o alistamento(</w:t>
-      </w:r>
-      <w:proofErr w:type="spellStart"/>
-      <w:r>
-        <w:rPr>
-          <w:sz w:val="36"/>
-          <w:szCs w:val="36"/>
-        </w:rPr>
-        <w:t>Ex</w:t>
-      </w:r>
-      <w:proofErr w:type="spellEnd"/>
-      <w:r>
-        <w:rPr>
-          <w:sz w:val="36"/>
-          <w:szCs w:val="36"/>
-        </w:rPr>
-        <w:t>: Para o exército).</w:t>
-      </w:r>
-    </w:p>
-    <w:p>
-      <w:pPr>
-        <w:rPr>
-          <w:sz w:val="36"/>
-          <w:szCs w:val="36"/>
-        </w:rPr>
-      </w:pPr>
-      <w:r>
-        <w:rPr>
-          <w:rFonts w:hint="eastAsia"/>
-          <w:sz w:val="36"/>
-          <w:szCs w:val="36"/>
-        </w:rPr>
-        <w:t>くれる</w:t>
-      </w:r>
-      <w:r>
-        <w:rPr>
-          <w:sz w:val="36"/>
-          <w:szCs w:val="36"/>
-        </w:rPr>
-        <w:t xml:space="preserve"> = dar. (Usado quando alguém está te dando alguma coisa, diferente do </w:t>
-      </w:r>
-      <w:r>
-        <w:rPr>
-          <w:rFonts w:hint="eastAsia"/>
-          <w:sz w:val="36"/>
-          <w:szCs w:val="36"/>
-        </w:rPr>
-        <w:t>あげる</w:t>
-      </w:r>
-      <w:r>
-        <w:rPr>
-          <w:sz w:val="36"/>
-          <w:szCs w:val="36"/>
-        </w:rPr>
-        <w:t xml:space="preserve"> que é usado quando você dá algo para alguém)</w:t>
+        <w:t xml:space="preserve"> na forma –TEKURERU.</w:t>
+      </w:r>
+    </w:p>
+    <w:p>
+      <w:pPr>
+        <w:rPr>
+          <w:sz w:val="36"/>
+          <w:szCs w:val="36"/>
+        </w:rPr>
+      </w:pPr>
+      <w:r>
+        <w:rPr>
+          <w:rFonts w:hint="eastAsia"/>
+          <w:sz w:val="36"/>
+          <w:szCs w:val="36"/>
+        </w:rPr>
+        <w:t>かしら</w:t>
+      </w:r>
+      <w:r>
+        <w:rPr>
+          <w:sz w:val="36"/>
+          <w:szCs w:val="36"/>
+        </w:rPr>
+        <w:t xml:space="preserve"> = partícula de fim de frase que dá um significado de “Eu me pergunto se..., Eu quero saber se...”. Uso feminino.</w:t>
       </w:r>
     </w:p>
     <w:p>
